--- a/file_word(tes).docx
+++ b/file_word(tes).docx
@@ -57,6 +57,35 @@
           <w:lang w:val="id-ID"/>
         </w:rPr>
         <w:tab/>
+        <w:t xml:space="preserve">Paragraf kedua lllllllllllllllllllllllllllllllllllll kkkkkkkkkkkkkkkkkkkkkkkkkkkkkk </w:t>
+      </w:r>
+      <w:bookmarkStart w:id="0" w:name="_GoBack"/>
+      <w:bookmarkEnd w:id="0"/>
+      <w:r>
+        <w:rPr>
+          <w:rFonts w:ascii="Times New Roman" w:hAnsi="Times New Roman" w:cs="Times New Roman"/>
+          <w:sz w:val="24"/>
+          <w:lang w:val="id-ID"/>
+        </w:rPr>
+        <w:t>mmmmmmmmmmmmmmmmm</w:t>
+      </w:r>
+    </w:p>
+    <w:p>
+      <w:pPr>
+        <w:jc w:val="both"/>
+        <w:rPr>
+          <w:rFonts w:ascii="Times New Roman" w:hAnsi="Times New Roman" w:cs="Times New Roman"/>
+          <w:sz w:val="24"/>
+          <w:lang w:val="id-ID"/>
+        </w:rPr>
+      </w:pPr>
+      <w:r>
+        <w:rPr>
+          <w:rFonts w:ascii="Times New Roman" w:hAnsi="Times New Roman" w:cs="Times New Roman"/>
+          <w:sz w:val="24"/>
+          <w:lang w:val="id-ID"/>
+        </w:rPr>
+        <w:tab/>
       </w:r>
     </w:p>
     <w:tbl>
@@ -66,9 +95,9 @@
         <w:tblLook w:val="04A0" w:firstRow="1" w:lastRow="0" w:firstColumn="1" w:lastColumn="0" w:noHBand="0" w:noVBand="1"/>
       </w:tblPr>
       <w:tblGrid>
-        <w:gridCol w:w="3005"/>
-        <w:gridCol w:w="3006"/>
-        <w:gridCol w:w="3006"/>
+        <w:gridCol w:w="1383"/>
+        <w:gridCol w:w="1383"/>
+        <w:gridCol w:w="1383"/>
       </w:tblGrid>
       <w:tr>
         <w:tc>
@@ -163,8 +192,6 @@
               </w:rPr>
               <w:t>Isi tabel</w:t>
             </w:r>
-            <w:bookmarkStart w:id="0" w:name="_GoBack"/>
-            <w:bookmarkEnd w:id="0"/>
           </w:p>
         </w:tc>
         <w:tc>
@@ -228,7 +255,7 @@
     <w:sectPr>
       <w:pgSz w:w="11907" w:h="16839" w:code="9"/>
       <w:pgMar w:top="1440" w:right="1440" w:bottom="1440" w:left="1440" w:header="720" w:footer="720" w:gutter="0"/>
-      <w:cols w:space="708"/>
+      <w:cols w:num="2" w:space="708"/>
       <w:docGrid w:linePitch="360"/>
     </w:sectPr>
   </w:body>
